--- a/src/main/resources/template/xuat/RptPhieuXuat_5415.docx
+++ b/src/main/resources/template/xuat/RptPhieuXuat_5415.docx
@@ -99,6 +99,7 @@
                 <w:szCs w:val="24"/>
               </w:rPr>
             </w:pPr>
+            <w:proofErr w:type="spellStart"/>
             <w:r>
               <w:rPr>
                 <w:rFonts w:ascii="Arial" w:hAnsi="Arial" w:cs="Arial"/>
@@ -108,6 +109,7 @@
               </w:rPr>
               <w:t>br</w:t>
             </w:r>
+            <w:proofErr w:type="spellEnd"/>
           </w:p>
           <w:p>
             <w:pPr>
@@ -167,6 +169,7 @@
                 <w:szCs w:val="24"/>
               </w:rPr>
             </w:pPr>
+            <w:proofErr w:type="spellStart"/>
             <w:r>
               <w:rPr>
                 <w:rFonts w:ascii="Arial" w:hAnsi="Arial" w:cs="Arial"/>
@@ -176,6 +179,7 @@
               </w:rPr>
               <w:t>br</w:t>
             </w:r>
+            <w:proofErr w:type="spellEnd"/>
           </w:p>
           <w:p>
             <w:pPr>
@@ -236,6 +240,7 @@
             </w:r>
           </w:p>
           <w:p>
+            <w:proofErr w:type="spellStart"/>
             <w:r>
               <w:rPr>
                 <w:rFonts w:ascii="Arial" w:hAnsi="Arial" w:cs="Arial"/>
@@ -245,6 +250,7 @@
               </w:rPr>
               <w:t>br</w:t>
             </w:r>
+            <w:proofErr w:type="spellEnd"/>
           </w:p>
         </w:tc>
         <w:tc>
@@ -275,6 +281,7 @@
             </w:r>
           </w:p>
           <w:p>
+            <w:proofErr w:type="spellStart"/>
             <w:r>
               <w:rPr>
                 <w:rFonts w:ascii="Arial" w:hAnsi="Arial" w:cs="Arial"/>
@@ -284,6 +291,7 @@
               </w:rPr>
               <w:t>br</w:t>
             </w:r>
+            <w:proofErr w:type="spellEnd"/>
           </w:p>
         </w:tc>
       </w:tr>
@@ -312,13 +320,23 @@
                 <w:szCs w:val="20"/>
               </w:rPr>
             </w:pPr>
+            <w:proofErr w:type="spellStart"/>
             <w:r>
               <w:rPr>
                 <w:rFonts w:ascii="Arial" w:hAnsi="Arial" w:cs="Arial"/>
                 <w:sz w:val="20"/>
                 <w:szCs w:val="20"/>
               </w:rPr>
-              <w:t>Ngày:</w:t>
+              <w:t>Ngày</w:t>
+            </w:r>
+            <w:proofErr w:type="spellEnd"/>
+            <w:r>
+              <w:rPr>
+                <w:rFonts w:ascii="Arial" w:hAnsi="Arial" w:cs="Arial"/>
+                <w:sz w:val="20"/>
+                <w:szCs w:val="20"/>
+              </w:rPr>
+              <w:t>:</w:t>
             </w:r>
           </w:p>
         </w:tc>
@@ -404,13 +422,23 @@
                 <w:szCs w:val="20"/>
               </w:rPr>
             </w:pPr>
+            <w:proofErr w:type="spellStart"/>
             <w:r>
               <w:rPr>
                 <w:rFonts w:ascii="Arial" w:hAnsi="Arial" w:cs="Arial"/>
                 <w:sz w:val="20"/>
                 <w:szCs w:val="20"/>
               </w:rPr>
-              <w:t>Số:</w:t>
+              <w:t>Số</w:t>
+            </w:r>
+            <w:proofErr w:type="spellEnd"/>
+            <w:r>
+              <w:rPr>
+                <w:rFonts w:ascii="Arial" w:hAnsi="Arial" w:cs="Arial"/>
+                <w:sz w:val="20"/>
+                <w:szCs w:val="20"/>
+              </w:rPr>
+              <w:t>:</w:t>
             </w:r>
           </w:p>
         </w:tc>
@@ -489,13 +517,15 @@
         <w:tblLook w:val="04A0" w:firstRow="1" w:lastRow="0" w:firstColumn="1" w:lastColumn="0" w:noHBand="0" w:noVBand="1"/>
       </w:tblPr>
       <w:tblGrid>
-        <w:gridCol w:w="6025"/>
+        <w:gridCol w:w="1705"/>
+        <w:gridCol w:w="4320"/>
         <w:gridCol w:w="4775"/>
       </w:tblGrid>
       <w:tr>
         <w:tc>
           <w:tcPr>
             <w:tcW w:w="6025" w:type="dxa"/>
+            <w:gridSpan w:val="2"/>
             <w:vAlign w:val="center"/>
           </w:tcPr>
           <w:p>
@@ -506,6 +536,7 @@
                 <w:szCs w:val="24"/>
               </w:rPr>
             </w:pPr>
+            <w:proofErr w:type="spellStart"/>
             <w:r>
               <w:rPr>
                 <w:rFonts w:ascii="Arial" w:hAnsi="Arial" w:cs="Arial"/>
@@ -514,8 +545,9 @@
                 <w:sz w:val="24"/>
                 <w:szCs w:val="24"/>
               </w:rPr>
-              <w:t xml:space="preserve">Khách </w:t>
-            </w:r>
+              <w:t>Khách</w:t>
+            </w:r>
+            <w:proofErr w:type="spellEnd"/>
             <w:r>
               <w:rPr>
                 <w:rFonts w:ascii="Arial" w:hAnsi="Arial" w:cs="Arial"/>
@@ -524,7 +556,29 @@
                 <w:sz w:val="24"/>
                 <w:szCs w:val="24"/>
               </w:rPr>
-              <w:t xml:space="preserve">hàng: </w:t>
+              <w:t xml:space="preserve"> </w:t>
+            </w:r>
+            <w:proofErr w:type="spellStart"/>
+            <w:r>
+              <w:rPr>
+                <w:rFonts w:ascii="Arial" w:hAnsi="Arial" w:cs="Arial"/>
+                <w:b/>
+                <w:bCs/>
+                <w:sz w:val="24"/>
+                <w:szCs w:val="24"/>
+              </w:rPr>
+              <w:t>hàng</w:t>
+            </w:r>
+            <w:proofErr w:type="spellEnd"/>
+            <w:r>
+              <w:rPr>
+                <w:rFonts w:ascii="Arial" w:hAnsi="Arial" w:cs="Arial"/>
+                <w:b/>
+                <w:bCs/>
+                <w:sz w:val="24"/>
+                <w:szCs w:val="24"/>
+              </w:rPr>
+              <w:t xml:space="preserve">: </w:t>
             </w:r>
             <w:r>
               <w:rPr>
@@ -575,6 +629,7 @@
                 <w:szCs w:val="6"/>
               </w:rPr>
             </w:pPr>
+            <w:proofErr w:type="spellStart"/>
             <w:r>
               <w:rPr>
                 <w:rFonts w:ascii="Arial" w:hAnsi="Arial" w:cs="Arial"/>
@@ -584,6 +639,7 @@
               </w:rPr>
               <w:t>br</w:t>
             </w:r>
+            <w:proofErr w:type="spellEnd"/>
           </w:p>
         </w:tc>
         <w:tc>
@@ -599,6 +655,7 @@
                 <w:szCs w:val="24"/>
               </w:rPr>
             </w:pPr>
+            <w:proofErr w:type="spellStart"/>
             <w:r>
               <w:rPr>
                 <w:rFonts w:ascii="Arial" w:hAnsi="Arial" w:cs="Arial"/>
@@ -607,8 +664,9 @@
                 <w:sz w:val="24"/>
                 <w:szCs w:val="24"/>
               </w:rPr>
-              <w:t>Địa chỉ:</w:t>
-            </w:r>
+              <w:t>Địa</w:t>
+            </w:r>
+            <w:proofErr w:type="spellEnd"/>
             <w:r>
               <w:rPr>
                 <w:rFonts w:ascii="Arial" w:hAnsi="Arial" w:cs="Arial"/>
@@ -619,6 +677,38 @@
               </w:rPr>
               <w:t xml:space="preserve"> </w:t>
             </w:r>
+            <w:proofErr w:type="spellStart"/>
+            <w:r>
+              <w:rPr>
+                <w:rFonts w:ascii="Arial" w:hAnsi="Arial" w:cs="Arial"/>
+                <w:b/>
+                <w:bCs/>
+                <w:sz w:val="24"/>
+                <w:szCs w:val="24"/>
+              </w:rPr>
+              <w:t>chỉ</w:t>
+            </w:r>
+            <w:proofErr w:type="spellEnd"/>
+            <w:r>
+              <w:rPr>
+                <w:rFonts w:ascii="Arial" w:hAnsi="Arial" w:cs="Arial"/>
+                <w:b/>
+                <w:bCs/>
+                <w:sz w:val="24"/>
+                <w:szCs w:val="24"/>
+              </w:rPr>
+              <w:t>:</w:t>
+            </w:r>
+            <w:r>
+              <w:rPr>
+                <w:rFonts w:ascii="Arial" w:hAnsi="Arial" w:cs="Arial"/>
+                <w:b/>
+                <w:bCs/>
+                <w:sz w:val="24"/>
+                <w:szCs w:val="24"/>
+              </w:rPr>
+              <w:t xml:space="preserve"> </w:t>
+            </w:r>
             <w:r>
               <w:rPr>
                 <w:rFonts w:ascii="Arial" w:hAnsi="Arial" w:cs="Arial"/>
@@ -662,6 +752,7 @@
             </w:r>
           </w:p>
           <w:p>
+            <w:proofErr w:type="spellStart"/>
             <w:r>
               <w:rPr>
                 <w:rFonts w:ascii="Arial" w:hAnsi="Arial" w:cs="Arial"/>
@@ -671,6 +762,7 @@
               </w:rPr>
               <w:t>br</w:t>
             </w:r>
+            <w:proofErr w:type="spellEnd"/>
           </w:p>
         </w:tc>
       </w:tr>
@@ -678,6 +770,7 @@
         <w:tc>
           <w:tcPr>
             <w:tcW w:w="6025" w:type="dxa"/>
+            <w:gridSpan w:val="2"/>
             <w:vAlign w:val="center"/>
           </w:tcPr>
           <w:p>
@@ -688,6 +781,7 @@
                 <w:szCs w:val="24"/>
               </w:rPr>
             </w:pPr>
+            <w:proofErr w:type="spellStart"/>
             <w:r>
               <w:rPr>
                 <w:rFonts w:ascii="Arial" w:hAnsi="Arial" w:cs="Arial"/>
@@ -696,7 +790,62 @@
                 <w:sz w:val="24"/>
                 <w:szCs w:val="24"/>
               </w:rPr>
-              <w:t xml:space="preserve">Số điện thoại: </w:t>
+              <w:t>Số</w:t>
+            </w:r>
+            <w:proofErr w:type="spellEnd"/>
+            <w:r>
+              <w:rPr>
+                <w:rFonts w:ascii="Arial" w:hAnsi="Arial" w:cs="Arial"/>
+                <w:b/>
+                <w:bCs/>
+                <w:sz w:val="24"/>
+                <w:szCs w:val="24"/>
+              </w:rPr>
+              <w:t xml:space="preserve"> </w:t>
+            </w:r>
+            <w:proofErr w:type="spellStart"/>
+            <w:r>
+              <w:rPr>
+                <w:rFonts w:ascii="Arial" w:hAnsi="Arial" w:cs="Arial"/>
+                <w:b/>
+                <w:bCs/>
+                <w:sz w:val="24"/>
+                <w:szCs w:val="24"/>
+              </w:rPr>
+              <w:t>điện</w:t>
+            </w:r>
+            <w:proofErr w:type="spellEnd"/>
+            <w:r>
+              <w:rPr>
+                <w:rFonts w:ascii="Arial" w:hAnsi="Arial" w:cs="Arial"/>
+                <w:b/>
+                <w:bCs/>
+                <w:sz w:val="24"/>
+                <w:szCs w:val="24"/>
+              </w:rPr>
+              <w:t xml:space="preserve"> </w:t>
+            </w:r>
+            <w:proofErr w:type="spellStart"/>
+            <w:r>
+              <w:rPr>
+                <w:rFonts w:ascii="Arial" w:hAnsi="Arial" w:cs="Arial"/>
+                <w:b/>
+                <w:bCs/>
+                <w:sz w:val="24"/>
+                <w:szCs w:val="24"/>
+              </w:rPr>
+              <w:t>thoại</w:t>
+            </w:r>
+            <w:proofErr w:type="spellEnd"/>
+            <w:r>
+              <w:rPr>
+                <w:rFonts w:ascii="Arial" w:hAnsi="Arial" w:cs="Arial"/>
+                <w:b/>
+                <w:bCs/>
+                <w:sz w:val="24"/>
+                <w:szCs w:val="24"/>
+              </w:rPr>
+              <w:t xml:space="preserve">: </w:t>
             </w:r>
             <w:r>
               <w:rPr>
@@ -741,6 +890,7 @@
             </w:r>
           </w:p>
           <w:p>
+            <w:proofErr w:type="spellStart"/>
             <w:r>
               <w:rPr>
                 <w:rFonts w:ascii="Arial" w:hAnsi="Arial" w:cs="Arial"/>
@@ -750,6 +900,7 @@
               </w:rPr>
               <w:t>br</w:t>
             </w:r>
+            <w:proofErr w:type="spellEnd"/>
           </w:p>
         </w:tc>
         <w:tc>
@@ -765,6 +916,7 @@
                 <w:szCs w:val="24"/>
               </w:rPr>
             </w:pPr>
+            <w:proofErr w:type="spellStart"/>
             <w:r>
               <w:rPr>
                 <w:rFonts w:ascii="Arial" w:hAnsi="Arial" w:cs="Arial"/>
@@ -773,8 +925,9 @@
                 <w:sz w:val="24"/>
                 <w:szCs w:val="24"/>
               </w:rPr>
-              <w:t>Nhân viên</w:t>
-            </w:r>
+              <w:t>Nhân</w:t>
+            </w:r>
+            <w:proofErr w:type="spellEnd"/>
             <w:r>
               <w:rPr>
                 <w:rFonts w:ascii="Arial" w:hAnsi="Arial" w:cs="Arial"/>
@@ -783,8 +936,9 @@
                 <w:sz w:val="24"/>
                 <w:szCs w:val="24"/>
               </w:rPr>
-              <w:t>:</w:t>
-            </w:r>
+              <w:t xml:space="preserve"> </w:t>
+            </w:r>
+            <w:proofErr w:type="spellStart"/>
             <w:r>
               <w:rPr>
                 <w:rFonts w:ascii="Arial" w:hAnsi="Arial" w:cs="Arial"/>
@@ -793,6 +947,27 @@
                 <w:sz w:val="24"/>
                 <w:szCs w:val="24"/>
               </w:rPr>
+              <w:t>viên</w:t>
+            </w:r>
+            <w:proofErr w:type="spellEnd"/>
+            <w:r>
+              <w:rPr>
+                <w:rFonts w:ascii="Arial" w:hAnsi="Arial" w:cs="Arial"/>
+                <w:b/>
+                <w:bCs/>
+                <w:sz w:val="24"/>
+                <w:szCs w:val="24"/>
+              </w:rPr>
+              <w:t>:</w:t>
+            </w:r>
+            <w:r>
+              <w:rPr>
+                <w:rFonts w:ascii="Arial" w:hAnsi="Arial" w:cs="Arial"/>
+                <w:b/>
+                <w:bCs/>
+                <w:sz w:val="24"/>
+                <w:szCs w:val="24"/>
+              </w:rPr>
               <w:t xml:space="preserve"> </w:t>
             </w:r>
             <w:r>
@@ -838,6 +1013,7 @@
             </w:r>
           </w:p>
           <w:p>
+            <w:proofErr w:type="spellStart"/>
             <w:r>
               <w:rPr>
                 <w:rFonts w:ascii="Arial" w:hAnsi="Arial" w:cs="Arial"/>
@@ -847,13 +1023,14 @@
               </w:rPr>
               <w:t>br</w:t>
             </w:r>
+            <w:proofErr w:type="spellEnd"/>
           </w:p>
         </w:tc>
       </w:tr>
       <w:tr>
         <w:tc>
           <w:tcPr>
-            <w:tcW w:w="6025" w:type="dxa"/>
+            <w:tcW w:w="1705" w:type="dxa"/>
             <w:vAlign w:val="center"/>
           </w:tcPr>
           <w:p>
@@ -864,6 +1041,7 @@
                 <w:szCs w:val="24"/>
               </w:rPr>
             </w:pPr>
+            <w:proofErr w:type="spellStart"/>
             <w:r>
               <w:rPr>
                 <w:rFonts w:ascii="Arial" w:hAnsi="Arial" w:cs="Arial"/>
@@ -872,8 +1050,9 @@
                 <w:sz w:val="24"/>
                 <w:szCs w:val="24"/>
               </w:rPr>
-              <w:t>Mã vạch KH</w:t>
-            </w:r>
+              <w:t>Mã</w:t>
+            </w:r>
+            <w:proofErr w:type="spellEnd"/>
             <w:r>
               <w:rPr>
                 <w:rFonts w:ascii="Arial" w:hAnsi="Arial" w:cs="Arial"/>
@@ -882,8 +1061,9 @@
                 <w:sz w:val="24"/>
                 <w:szCs w:val="24"/>
               </w:rPr>
-              <w:t>:</w:t>
-            </w:r>
+              <w:t xml:space="preserve"> </w:t>
+            </w:r>
+            <w:proofErr w:type="spellStart"/>
             <w:r>
               <w:rPr>
                 <w:rFonts w:ascii="Arial" w:hAnsi="Arial" w:cs="Arial"/>
@@ -892,6 +1072,37 @@
                 <w:sz w:val="24"/>
                 <w:szCs w:val="24"/>
               </w:rPr>
+              <w:t>vạch</w:t>
+            </w:r>
+            <w:proofErr w:type="spellEnd"/>
+            <w:r>
+              <w:rPr>
+                <w:rFonts w:ascii="Arial" w:hAnsi="Arial" w:cs="Arial"/>
+                <w:b/>
+                <w:bCs/>
+                <w:sz w:val="24"/>
+                <w:szCs w:val="24"/>
+              </w:rPr>
+              <w:t xml:space="preserve"> KH</w:t>
+            </w:r>
+            <w:r>
+              <w:rPr>
+                <w:rFonts w:ascii="Arial" w:hAnsi="Arial" w:cs="Arial"/>
+                <w:b/>
+                <w:bCs/>
+                <w:sz w:val="24"/>
+                <w:szCs w:val="24"/>
+              </w:rPr>
+              <w:t>:</w:t>
+            </w:r>
+            <w:r>
+              <w:rPr>
+                <w:rFonts w:ascii="Arial" w:hAnsi="Arial" w:cs="Arial"/>
+                <w:b/>
+                <w:bCs/>
+                <w:sz w:val="24"/>
+                <w:szCs w:val="24"/>
+              </w:rPr>
               <w:t xml:space="preserve"> </w:t>
             </w:r>
             <w:r>
@@ -917,107 +1128,23 @@
                 <w:szCs w:val="24"/>
               </w:rPr>
               <w:fldChar w:fldCharType="end"/>
-            </w:r>
-          </w:p>
-          <w:p>
-            <w:r>
-              <w:rPr>
-                <w:rFonts w:ascii="Arial" w:hAnsi="Arial" w:cs="Arial"/>
-                <w:color w:val="FFFFFF" w:themeColor="background1"/>
-                <w:sz w:val="10"/>
-                <w:szCs w:val="10"/>
-              </w:rPr>
-              <w:t>br</w:t>
             </w:r>
           </w:p>
         </w:tc>
         <w:tc>
           <w:tcPr>
-            <w:tcW w:w="4775" w:type="dxa"/>
+            <w:tcW w:w="4320" w:type="dxa"/>
             <w:vAlign w:val="center"/>
           </w:tcPr>
           <w:p>
             <w:pPr>
               <w:rPr>
                 <w:rFonts w:ascii="Arial" w:hAnsi="Arial" w:cs="Arial"/>
-                <w:b/>
-                <w:bCs/>
                 <w:sz w:val="24"/>
                 <w:szCs w:val="24"/>
               </w:rPr>
             </w:pPr>
-          </w:p>
-          <w:p>
-            <w:r>
-              <w:rPr>
-                <w:rFonts w:ascii="Arial" w:hAnsi="Arial" w:cs="Arial"/>
-                <w:color w:val="FFFFFF" w:themeColor="background1"/>
-                <w:sz w:val="10"/>
-                <w:szCs w:val="10"/>
-              </w:rPr>
-              <w:t>br</w:t>
-            </w:r>
-          </w:p>
-        </w:tc>
-      </w:tr>
-      <w:tr>
-        <w:tc>
-          <w:tcPr>
-            <w:tcW w:w="6025" w:type="dxa"/>
-            <w:vAlign w:val="center"/>
-          </w:tcPr>
-          <w:p>
-            <w:pPr>
-              <w:rPr>
-                <w:rFonts w:ascii="Arial" w:hAnsi="Arial" w:cs="Arial"/>
-                <w:sz w:val="24"/>
-                <w:szCs w:val="24"/>
-              </w:rPr>
-            </w:pPr>
-            <w:r>
-              <w:rPr>
-                <w:rFonts w:ascii="Arial" w:hAnsi="Arial" w:cs="Arial"/>
-                <w:b/>
-                <w:bCs/>
-                <w:sz w:val="24"/>
-                <w:szCs w:val="24"/>
-              </w:rPr>
-              <w:t>Diễn giả:</w:t>
-            </w:r>
-            <w:r>
-              <w:rPr>
-                <w:rFonts w:ascii="Arial" w:hAnsi="Arial" w:cs="Arial"/>
-                <w:b/>
-                <w:bCs/>
-                <w:sz w:val="24"/>
-                <w:szCs w:val="24"/>
-              </w:rPr>
-              <w:t xml:space="preserve"> </w:t>
-            </w:r>
-            <w:r>
-              <w:rPr>
-                <w:rFonts w:ascii="Arial" w:hAnsi="Arial" w:cs="Arial"/>
-                <w:sz w:val="24"/>
-                <w:szCs w:val="24"/>
-              </w:rPr>
-              <w:fldChar w:fldCharType="begin"/>
-            </w:r>
-            <w:r>
-              <w:rPr>
-                <w:rFonts w:ascii="Arial" w:hAnsi="Arial" w:cs="Arial"/>
-                <w:sz w:val="24"/>
-                <w:szCs w:val="24"/>
-              </w:rPr>
-              <w:instrText xml:space="preserve"> MERGEFIELD  $!data.dienGiai  \* MERGEFORMAT </w:instrText>
-            </w:r>
-            <w:r>
-              <w:rPr>
-                <w:rFonts w:ascii="Arial" w:hAnsi="Arial" w:cs="Arial"/>
-                <w:sz w:val="24"/>
-                <w:szCs w:val="24"/>
-              </w:rPr>
-              <w:fldChar w:fldCharType="separate"/>
-            </w:r>
+            <w:bookmarkStart w:id="0" w:name="imageBarcode"/>
             <w:r>
               <w:rPr>
                 <w:rFonts w:ascii="Arial" w:hAnsi="Arial" w:cs="Arial"/>
@@ -1025,27 +1152,53 @@
                 <w:sz w:val="24"/>
                 <w:szCs w:val="24"/>
               </w:rPr>
-              <w:t>«$!data.dienGiai»</w:t>
-            </w:r>
-            <w:r>
-              <w:rPr>
-                <w:rFonts w:ascii="Arial" w:hAnsi="Arial" w:cs="Arial"/>
-                <w:sz w:val="24"/>
-                <w:szCs w:val="24"/>
-              </w:rPr>
-              <w:fldChar w:fldCharType="end"/>
-            </w:r>
-          </w:p>
-          <w:p>
-            <w:r>
-              <w:rPr>
-                <w:rFonts w:ascii="Arial" w:hAnsi="Arial" w:cs="Arial"/>
-                <w:color w:val="FFFFFF" w:themeColor="background1"/>
-                <w:sz w:val="10"/>
-                <w:szCs w:val="10"/>
-              </w:rPr>
-              <w:t>br</w:t>
-            </w:r>
+              <w:drawing>
+                <wp:inline distT="0" distB="0" distL="0" distR="0" wp14:anchorId="1CA902E9" wp14:editId="156F25B8">
+                  <wp:extent cx="1324160" cy="228632"/>
+                  <wp:effectExtent l="0" t="0" r="9525" b="0"/>
+                  <wp:docPr id="1" name="Picture 1">
+                    <a:hlinkClick xmlns:a="http://schemas.openxmlformats.org/drawingml/2006/main" r:id="rId4"/>
+                  </wp:docPr>
+                  <wp:cNvGraphicFramePr>
+                    <a:graphicFrameLocks xmlns:a="http://schemas.openxmlformats.org/drawingml/2006/main" noChangeAspect="1"/>
+                  </wp:cNvGraphicFramePr>
+                  <a:graphic xmlns:a="http://schemas.openxmlformats.org/drawingml/2006/main">
+                    <a:graphicData uri="http://schemas.openxmlformats.org/drawingml/2006/picture">
+                      <pic:pic xmlns:pic="http://schemas.openxmlformats.org/drawingml/2006/picture">
+                        <pic:nvPicPr>
+                          <pic:cNvPr id="1" name="Picture 1">
+                            <a:hlinkClick r:id="rId4"/>
+                          </pic:cNvPr>
+                          <pic:cNvPicPr/>
+                        </pic:nvPicPr>
+                        <pic:blipFill>
+                          <a:blip r:embed="rId5">
+                            <a:extLst>
+                              <a:ext uri="{28A0092B-C50C-407E-A947-70E740481C1C}">
+                                <a14:useLocalDpi xmlns:a14="http://schemas.microsoft.com/office/drawing/2010/main" val="0"/>
+                              </a:ext>
+                            </a:extLst>
+                          </a:blip>
+                          <a:stretch>
+                            <a:fillRect/>
+                          </a:stretch>
+                        </pic:blipFill>
+                        <pic:spPr>
+                          <a:xfrm>
+                            <a:off x="0" y="0"/>
+                            <a:ext cx="1324160" cy="228632"/>
+                          </a:xfrm>
+                          <a:prstGeom prst="rect">
+                            <a:avLst/>
+                          </a:prstGeom>
+                        </pic:spPr>
+                      </pic:pic>
+                    </a:graphicData>
+                  </a:graphic>
+                </wp:inline>
+              </w:drawing>
+            </w:r>
+            <w:bookmarkEnd w:id="0"/>
           </w:p>
         </w:tc>
         <w:tc>
@@ -1054,17 +1207,126 @@
             <w:vAlign w:val="center"/>
           </w:tcPr>
           <w:p/>
+        </w:tc>
+      </w:tr>
+      <w:tr>
+        <w:tc>
+          <w:tcPr>
+            <w:tcW w:w="6025" w:type="dxa"/>
+            <w:gridSpan w:val="2"/>
+            <w:vAlign w:val="center"/>
+          </w:tcPr>
           <w:p>
-            <w:r>
-              <w:rPr>
-                <w:rFonts w:ascii="Arial" w:hAnsi="Arial" w:cs="Arial"/>
-                <w:color w:val="FFFFFF" w:themeColor="background1"/>
-                <w:sz w:val="10"/>
-                <w:szCs w:val="10"/>
-              </w:rPr>
-              <w:t>br</w:t>
+            <w:pPr>
+              <w:rPr>
+                <w:rFonts w:ascii="Arial" w:hAnsi="Arial" w:cs="Arial"/>
+                <w:sz w:val="24"/>
+                <w:szCs w:val="24"/>
+              </w:rPr>
+            </w:pPr>
+            <w:proofErr w:type="spellStart"/>
+            <w:r>
+              <w:rPr>
+                <w:rFonts w:ascii="Arial" w:hAnsi="Arial" w:cs="Arial"/>
+                <w:b/>
+                <w:bCs/>
+                <w:sz w:val="24"/>
+                <w:szCs w:val="24"/>
+              </w:rPr>
+              <w:t>Diễn</w:t>
+            </w:r>
+            <w:proofErr w:type="spellEnd"/>
+            <w:r>
+              <w:rPr>
+                <w:rFonts w:ascii="Arial" w:hAnsi="Arial" w:cs="Arial"/>
+                <w:b/>
+                <w:bCs/>
+                <w:sz w:val="24"/>
+                <w:szCs w:val="24"/>
+              </w:rPr>
+              <w:t xml:space="preserve"> </w:t>
+            </w:r>
+            <w:proofErr w:type="spellStart"/>
+            <w:r>
+              <w:rPr>
+                <w:rFonts w:ascii="Arial" w:hAnsi="Arial" w:cs="Arial"/>
+                <w:b/>
+                <w:bCs/>
+                <w:sz w:val="24"/>
+                <w:szCs w:val="24"/>
+              </w:rPr>
+              <w:t>giả</w:t>
+            </w:r>
+            <w:proofErr w:type="spellEnd"/>
+            <w:r>
+              <w:rPr>
+                <w:rFonts w:ascii="Arial" w:hAnsi="Arial" w:cs="Arial"/>
+                <w:b/>
+                <w:bCs/>
+                <w:sz w:val="24"/>
+                <w:szCs w:val="24"/>
+              </w:rPr>
+              <w:t>:</w:t>
+            </w:r>
+            <w:r>
+              <w:rPr>
+                <w:rFonts w:ascii="Arial" w:hAnsi="Arial" w:cs="Arial"/>
+                <w:b/>
+                <w:bCs/>
+                <w:sz w:val="24"/>
+                <w:szCs w:val="24"/>
+              </w:rPr>
+              <w:t xml:space="preserve"> </w:t>
+            </w:r>
+            <w:r>
+              <w:rPr>
+                <w:rFonts w:ascii="Arial" w:hAnsi="Arial" w:cs="Arial"/>
+                <w:sz w:val="24"/>
+                <w:szCs w:val="24"/>
+              </w:rPr>
+              <w:fldChar w:fldCharType="begin"/>
+            </w:r>
+            <w:r>
+              <w:rPr>
+                <w:rFonts w:ascii="Arial" w:hAnsi="Arial" w:cs="Arial"/>
+                <w:sz w:val="24"/>
+                <w:szCs w:val="24"/>
+              </w:rPr>
+              <w:instrText xml:space="preserve"> MERGEFIELD  $!data.dienGiai  \* MERGEFORMAT </w:instrText>
+            </w:r>
+            <w:r>
+              <w:rPr>
+                <w:rFonts w:ascii="Arial" w:hAnsi="Arial" w:cs="Arial"/>
+                <w:sz w:val="24"/>
+                <w:szCs w:val="24"/>
+              </w:rPr>
+              <w:fldChar w:fldCharType="separate"/>
+            </w:r>
+            <w:r>
+              <w:rPr>
+                <w:rFonts w:ascii="Arial" w:hAnsi="Arial" w:cs="Arial"/>
+                <w:noProof/>
+                <w:sz w:val="24"/>
+                <w:szCs w:val="24"/>
+              </w:rPr>
+              <w:t>«$!data.dienGiai»</w:t>
+            </w:r>
+            <w:r>
+              <w:rPr>
+                <w:rFonts w:ascii="Arial" w:hAnsi="Arial" w:cs="Arial"/>
+                <w:sz w:val="24"/>
+                <w:szCs w:val="24"/>
+              </w:rPr>
+              <w:fldChar w:fldCharType="end"/>
             </w:r>
           </w:p>
+        </w:tc>
+        <w:tc>
+          <w:tcPr>
+            <w:tcW w:w="4775" w:type="dxa"/>
+            <w:vAlign w:val="center"/>
+          </w:tcPr>
+          <w:p/>
         </w:tc>
       </w:tr>
       <w:tr>
@@ -1074,7 +1336,7 @@
         <w:tc>
           <w:tcPr>
             <w:tcW w:w="10800" w:type="dxa"/>
-            <w:gridSpan w:val="2"/>
+            <w:gridSpan w:val="3"/>
           </w:tcPr>
           <w:p>
             <w:pPr>
@@ -1141,6 +1403,7 @@
                       <w:szCs w:val="24"/>
                     </w:rPr>
                   </w:pPr>
+                  <w:proofErr w:type="spellStart"/>
                   <w:r>
                     <w:rPr>
                       <w:rFonts w:ascii="Arial" w:hAnsi="Arial" w:cs="Arial"/>
@@ -1152,6 +1415,7 @@
                     </w:rPr>
                     <w:t>br</w:t>
                   </w:r>
+                  <w:proofErr w:type="spellEnd"/>
                 </w:p>
               </w:tc>
               <w:tc>
@@ -1169,16 +1433,40 @@
                       <w:szCs w:val="24"/>
                     </w:rPr>
                   </w:pPr>
-                  <w:r>
-                    <w:rPr>
-                      <w:rFonts w:ascii="Arial" w:hAnsi="Arial" w:cs="Arial"/>
-                      <w:b/>
-                      <w:bCs/>
-                      <w:sz w:val="24"/>
-                      <w:szCs w:val="24"/>
-                    </w:rPr>
-                    <w:t>Tên hàng</w:t>
-                  </w:r>
+                  <w:proofErr w:type="spellStart"/>
+                  <w:r>
+                    <w:rPr>
+                      <w:rFonts w:ascii="Arial" w:hAnsi="Arial" w:cs="Arial"/>
+                      <w:b/>
+                      <w:bCs/>
+                      <w:sz w:val="24"/>
+                      <w:szCs w:val="24"/>
+                    </w:rPr>
+                    <w:t>Tên</w:t>
+                  </w:r>
+                  <w:proofErr w:type="spellEnd"/>
+                  <w:r>
+                    <w:rPr>
+                      <w:rFonts w:ascii="Arial" w:hAnsi="Arial" w:cs="Arial"/>
+                      <w:b/>
+                      <w:bCs/>
+                      <w:sz w:val="24"/>
+                      <w:szCs w:val="24"/>
+                    </w:rPr>
+                    <w:t xml:space="preserve"> </w:t>
+                  </w:r>
+                  <w:proofErr w:type="spellStart"/>
+                  <w:r>
+                    <w:rPr>
+                      <w:rFonts w:ascii="Arial" w:hAnsi="Arial" w:cs="Arial"/>
+                      <w:b/>
+                      <w:bCs/>
+                      <w:sz w:val="24"/>
+                      <w:szCs w:val="24"/>
+                    </w:rPr>
+                    <w:t>hàng</w:t>
+                  </w:r>
+                  <w:proofErr w:type="spellEnd"/>
                 </w:p>
                 <w:p>
                   <w:pPr>
@@ -1190,6 +1478,7 @@
                       <w:szCs w:val="24"/>
                     </w:rPr>
                   </w:pPr>
+                  <w:proofErr w:type="spellStart"/>
                   <w:r>
                     <w:rPr>
                       <w:rFonts w:ascii="Arial" w:hAnsi="Arial" w:cs="Arial"/>
@@ -1201,6 +1490,7 @@
                     </w:rPr>
                     <w:t>br</w:t>
                   </w:r>
+                  <w:proofErr w:type="spellEnd"/>
                 </w:p>
               </w:tc>
               <w:tc>
@@ -1239,6 +1529,7 @@
                       <w:szCs w:val="24"/>
                     </w:rPr>
                   </w:pPr>
+                  <w:proofErr w:type="spellStart"/>
                   <w:r>
                     <w:rPr>
                       <w:rFonts w:ascii="Arial" w:hAnsi="Arial" w:cs="Arial"/>
@@ -1250,6 +1541,7 @@
                     </w:rPr>
                     <w:t>br</w:t>
                   </w:r>
+                  <w:proofErr w:type="spellEnd"/>
                 </w:p>
               </w:tc>
               <w:tc>
@@ -1267,15 +1559,38 @@
                       <w:szCs w:val="24"/>
                     </w:rPr>
                   </w:pPr>
-                  <w:r>
-                    <w:rPr>
-                      <w:rFonts w:ascii="Arial" w:hAnsi="Arial" w:cs="Arial"/>
-                      <w:b/>
-                      <w:bCs/>
-                      <w:sz w:val="24"/>
-                      <w:szCs w:val="24"/>
-                    </w:rPr>
-                    <w:t>Số l</w:t>
+                  <w:proofErr w:type="spellStart"/>
+                  <w:r>
+                    <w:rPr>
+                      <w:rFonts w:ascii="Arial" w:hAnsi="Arial" w:cs="Arial"/>
+                      <w:b/>
+                      <w:bCs/>
+                      <w:sz w:val="24"/>
+                      <w:szCs w:val="24"/>
+                    </w:rPr>
+                    <w:t>Số</w:t>
+                  </w:r>
+                  <w:proofErr w:type="spellEnd"/>
+                  <w:r>
+                    <w:rPr>
+                      <w:rFonts w:ascii="Arial" w:hAnsi="Arial" w:cs="Arial"/>
+                      <w:b/>
+                      <w:bCs/>
+                      <w:sz w:val="24"/>
+                      <w:szCs w:val="24"/>
+                    </w:rPr>
+                    <w:t xml:space="preserve"> </w:t>
+                  </w:r>
+                  <w:proofErr w:type="spellStart"/>
+                  <w:r>
+                    <w:rPr>
+                      <w:rFonts w:ascii="Arial" w:hAnsi="Arial" w:cs="Arial"/>
+                      <w:b/>
+                      <w:bCs/>
+                      <w:sz w:val="24"/>
+                      <w:szCs w:val="24"/>
+                    </w:rPr>
+                    <w:t>l</w:t>
                   </w:r>
                   <w:r>
                     <w:rPr>
@@ -1287,6 +1602,7 @@
                     </w:rPr>
                     <w:t>ô</w:t>
                   </w:r>
+                  <w:proofErr w:type="spellEnd"/>
                 </w:p>
                 <w:p>
                   <w:pPr>
@@ -1298,6 +1614,7 @@
                       <w:szCs w:val="24"/>
                     </w:rPr>
                   </w:pPr>
+                  <w:proofErr w:type="spellStart"/>
                   <w:r>
                     <w:rPr>
                       <w:rFonts w:ascii="Arial" w:hAnsi="Arial" w:cs="Arial"/>
@@ -1309,6 +1626,7 @@
                     </w:rPr>
                     <w:t>br</w:t>
                   </w:r>
+                  <w:proofErr w:type="spellEnd"/>
                 </w:p>
               </w:tc>
               <w:tc>
@@ -1326,16 +1644,40 @@
                       <w:szCs w:val="24"/>
                     </w:rPr>
                   </w:pPr>
-                  <w:r>
-                    <w:rPr>
-                      <w:rFonts w:ascii="Arial" w:hAnsi="Arial" w:cs="Arial"/>
-                      <w:b/>
-                      <w:bCs/>
-                      <w:sz w:val="24"/>
-                      <w:szCs w:val="24"/>
-                    </w:rPr>
-                    <w:t>Hạn dùng</w:t>
-                  </w:r>
+                  <w:proofErr w:type="spellStart"/>
+                  <w:r>
+                    <w:rPr>
+                      <w:rFonts w:ascii="Arial" w:hAnsi="Arial" w:cs="Arial"/>
+                      <w:b/>
+                      <w:bCs/>
+                      <w:sz w:val="24"/>
+                      <w:szCs w:val="24"/>
+                    </w:rPr>
+                    <w:t>Hạn</w:t>
+                  </w:r>
+                  <w:proofErr w:type="spellEnd"/>
+                  <w:r>
+                    <w:rPr>
+                      <w:rFonts w:ascii="Arial" w:hAnsi="Arial" w:cs="Arial"/>
+                      <w:b/>
+                      <w:bCs/>
+                      <w:sz w:val="24"/>
+                      <w:szCs w:val="24"/>
+                    </w:rPr>
+                    <w:t xml:space="preserve"> </w:t>
+                  </w:r>
+                  <w:proofErr w:type="spellStart"/>
+                  <w:r>
+                    <w:rPr>
+                      <w:rFonts w:ascii="Arial" w:hAnsi="Arial" w:cs="Arial"/>
+                      <w:b/>
+                      <w:bCs/>
+                      <w:sz w:val="24"/>
+                      <w:szCs w:val="24"/>
+                    </w:rPr>
+                    <w:t>dùng</w:t>
+                  </w:r>
+                  <w:proofErr w:type="spellEnd"/>
                 </w:p>
                 <w:p>
                   <w:pPr>
@@ -1347,6 +1689,7 @@
                       <w:szCs w:val="24"/>
                     </w:rPr>
                   </w:pPr>
+                  <w:proofErr w:type="spellStart"/>
                   <w:r>
                     <w:rPr>
                       <w:rFonts w:ascii="Arial" w:hAnsi="Arial" w:cs="Arial"/>
@@ -1358,6 +1701,7 @@
                     </w:rPr>
                     <w:t>br</w:t>
                   </w:r>
+                  <w:proofErr w:type="spellEnd"/>
                 </w:p>
               </w:tc>
               <w:tc>
@@ -1396,6 +1740,7 @@
                       <w:szCs w:val="24"/>
                     </w:rPr>
                   </w:pPr>
+                  <w:proofErr w:type="spellStart"/>
                   <w:r>
                     <w:rPr>
                       <w:rFonts w:ascii="Arial" w:hAnsi="Arial" w:cs="Arial"/>
@@ -1407,6 +1752,7 @@
                     </w:rPr>
                     <w:t>br</w:t>
                   </w:r>
+                  <w:proofErr w:type="spellEnd"/>
                 </w:p>
               </w:tc>
             </w:tr>
@@ -1476,6 +1822,7 @@
                       <w:szCs w:val="6"/>
                     </w:rPr>
                   </w:pPr>
+                  <w:proofErr w:type="spellStart"/>
                   <w:r>
                     <w:rPr>
                       <w:rFonts w:ascii="Arial" w:hAnsi="Arial" w:cs="Arial"/>
@@ -1486,6 +1833,7 @@
                     </w:rPr>
                     <w:t>br</w:t>
                   </w:r>
+                  <w:proofErr w:type="spellEnd"/>
                 </w:p>
               </w:tc>
               <w:tc>
@@ -1632,6 +1980,7 @@
                       <w:szCs w:val="24"/>
                     </w:rPr>
                   </w:pPr>
+                  <w:proofErr w:type="spellStart"/>
                   <w:r>
                     <w:rPr>
                       <w:rFonts w:ascii="Arial" w:hAnsi="Arial" w:cs="Arial"/>
@@ -1642,6 +1991,7 @@
                     </w:rPr>
                     <w:t>br</w:t>
                   </w:r>
+                  <w:proofErr w:type="spellEnd"/>
                 </w:p>
               </w:tc>
               <w:tc>
@@ -1706,6 +2056,7 @@
                       <w:szCs w:val="24"/>
                     </w:rPr>
                   </w:pPr>
+                  <w:proofErr w:type="spellStart"/>
                   <w:r>
                     <w:rPr>
                       <w:rFonts w:ascii="Arial" w:hAnsi="Arial" w:cs="Arial"/>
@@ -1716,6 +2067,7 @@
                     </w:rPr>
                     <w:t>br</w:t>
                   </w:r>
+                  <w:proofErr w:type="spellEnd"/>
                 </w:p>
               </w:tc>
               <w:tc>
@@ -1780,6 +2132,7 @@
                       <w:szCs w:val="24"/>
                     </w:rPr>
                   </w:pPr>
+                  <w:proofErr w:type="spellStart"/>
                   <w:r>
                     <w:rPr>
                       <w:rFonts w:ascii="Arial" w:hAnsi="Arial" w:cs="Arial"/>
@@ -1790,6 +2143,7 @@
                     </w:rPr>
                     <w:t>br</w:t>
                   </w:r>
+                  <w:proofErr w:type="spellEnd"/>
                 </w:p>
               </w:tc>
               <w:tc>
@@ -1854,6 +2208,7 @@
                       <w:szCs w:val="24"/>
                     </w:rPr>
                   </w:pPr>
+                  <w:proofErr w:type="spellStart"/>
                   <w:r>
                     <w:rPr>
                       <w:rFonts w:ascii="Arial" w:hAnsi="Arial" w:cs="Arial"/>
@@ -1864,6 +2219,7 @@
                     </w:rPr>
                     <w:t>br</w:t>
                   </w:r>
+                  <w:proofErr w:type="spellEnd"/>
                 </w:p>
               </w:tc>
               <w:tc>
@@ -1930,6 +2286,7 @@
                       <w:szCs w:val="24"/>
                     </w:rPr>
                   </w:pPr>
+                  <w:proofErr w:type="spellStart"/>
                   <w:r>
                     <w:rPr>
                       <w:rFonts w:ascii="Arial" w:hAnsi="Arial" w:cs="Arial"/>
@@ -1940,6 +2297,7 @@
                     </w:rPr>
                     <w:t>br</w:t>
                   </w:r>
+                  <w:proofErr w:type="spellEnd"/>
                 </w:p>
               </w:tc>
             </w:tr>
@@ -1981,6 +2339,7 @@
                       <w:szCs w:val="24"/>
                     </w:rPr>
                   </w:pPr>
+                  <w:proofErr w:type="spellStart"/>
                   <w:r>
                     <w:rPr>
                       <w:rFonts w:ascii="Arial" w:hAnsi="Arial" w:cs="Arial"/>
@@ -1991,6 +2350,7 @@
                     </w:rPr>
                     <w:t>Người</w:t>
                   </w:r>
+                  <w:proofErr w:type="spellEnd"/>
                   <w:r>
                     <w:rPr>
                       <w:rFonts w:ascii="Arial" w:hAnsi="Arial" w:cs="Arial"/>
@@ -2002,16 +2362,29 @@
                     </w:rPr>
                     <w:t xml:space="preserve"> </w:t>
                   </w:r>
-                  <w:r>
-                    <w:rPr>
-                      <w:rFonts w:ascii="Arial" w:hAnsi="Arial" w:cs="Arial"/>
-                      <w:b/>
-                      <w:bCs/>
-                      <w:sz w:val="24"/>
-                      <w:szCs w:val="24"/>
-                    </w:rPr>
-                    <w:t xml:space="preserve">mua </w:t>
-                  </w:r>
+                  <w:proofErr w:type="spellStart"/>
+                  <w:r>
+                    <w:rPr>
+                      <w:rFonts w:ascii="Arial" w:hAnsi="Arial" w:cs="Arial"/>
+                      <w:b/>
+                      <w:bCs/>
+                      <w:sz w:val="24"/>
+                      <w:szCs w:val="24"/>
+                    </w:rPr>
+                    <w:t>mua</w:t>
+                  </w:r>
+                  <w:proofErr w:type="spellEnd"/>
+                  <w:r>
+                    <w:rPr>
+                      <w:rFonts w:ascii="Arial" w:hAnsi="Arial" w:cs="Arial"/>
+                      <w:b/>
+                      <w:bCs/>
+                      <w:sz w:val="24"/>
+                      <w:szCs w:val="24"/>
+                    </w:rPr>
+                    <w:t xml:space="preserve"> </w:t>
+                  </w:r>
+                  <w:proofErr w:type="spellStart"/>
                   <w:r>
                     <w:rPr>
                       <w:rFonts w:ascii="Arial" w:hAnsi="Arial" w:cs="Arial"/>
@@ -2023,6 +2396,7 @@
                     </w:rPr>
                     <w:t>hàng</w:t>
                   </w:r>
+                  <w:proofErr w:type="spellEnd"/>
                 </w:p>
                 <w:p>
                   <w:pPr>
@@ -2035,6 +2409,7 @@
                       <w:szCs w:val="24"/>
                     </w:rPr>
                   </w:pPr>
+                  <w:proofErr w:type="gramStart"/>
                   <w:r>
                     <w:rPr>
                       <w:rFonts w:ascii="Arial" w:hAnsi="Arial" w:cs="Arial"/>
@@ -2054,6 +2429,7 @@
                     </w:rPr>
                     <w:t xml:space="preserve"> </w:t>
                   </w:r>
+                  <w:proofErr w:type="spellStart"/>
                   <w:r>
                     <w:rPr>
                       <w:rFonts w:ascii="Arial" w:hAnsi="Arial" w:cs="Arial"/>
@@ -2061,7 +2437,18 @@
                       <w:sz w:val="24"/>
                       <w:szCs w:val="24"/>
                     </w:rPr>
-                    <w:t>Ký,</w:t>
+                    <w:t>Ký</w:t>
+                  </w:r>
+                  <w:proofErr w:type="spellEnd"/>
+                  <w:proofErr w:type="gramEnd"/>
+                  <w:r>
+                    <w:rPr>
+                      <w:rFonts w:ascii="Arial" w:hAnsi="Arial" w:cs="Arial"/>
+                      <w:i/>
+                      <w:sz w:val="24"/>
+                      <w:szCs w:val="24"/>
+                    </w:rPr>
+                    <w:t>,</w:t>
                   </w:r>
                   <w:r>
                     <w:rPr>
@@ -2073,6 +2460,7 @@
                     </w:rPr>
                     <w:t xml:space="preserve"> </w:t>
                   </w:r>
+                  <w:proofErr w:type="spellStart"/>
                   <w:r>
                     <w:rPr>
                       <w:rFonts w:ascii="Arial" w:hAnsi="Arial" w:cs="Arial"/>
@@ -2082,6 +2470,7 @@
                     </w:rPr>
                     <w:t>ghi</w:t>
                   </w:r>
+                  <w:proofErr w:type="spellEnd"/>
                   <w:r>
                     <w:rPr>
                       <w:rFonts w:ascii="Arial" w:hAnsi="Arial" w:cs="Arial"/>
@@ -2092,6 +2481,7 @@
                     </w:rPr>
                     <w:t xml:space="preserve"> </w:t>
                   </w:r>
+                  <w:proofErr w:type="spellStart"/>
                   <w:r>
                     <w:rPr>
                       <w:rFonts w:ascii="Arial" w:hAnsi="Arial" w:cs="Arial"/>
@@ -2101,6 +2491,7 @@
                     </w:rPr>
                     <w:t>rõ</w:t>
                   </w:r>
+                  <w:proofErr w:type="spellEnd"/>
                   <w:r>
                     <w:rPr>
                       <w:rFonts w:ascii="Arial" w:hAnsi="Arial" w:cs="Arial"/>
@@ -2109,8 +2500,20 @@
                       <w:sz w:val="24"/>
                       <w:szCs w:val="24"/>
                     </w:rPr>
-                    <w:t xml:space="preserve"> họ</w:t>
-                  </w:r>
+                    <w:t xml:space="preserve"> </w:t>
+                  </w:r>
+                  <w:proofErr w:type="spellStart"/>
+                  <w:r>
+                    <w:rPr>
+                      <w:rFonts w:ascii="Arial" w:hAnsi="Arial" w:cs="Arial"/>
+                      <w:i/>
+                      <w:spacing w:val="-2"/>
+                      <w:sz w:val="24"/>
+                      <w:szCs w:val="24"/>
+                    </w:rPr>
+                    <w:t>họ</w:t>
+                  </w:r>
+                  <w:proofErr w:type="spellEnd"/>
                   <w:r>
                     <w:rPr>
                       <w:rFonts w:ascii="Arial" w:hAnsi="Arial" w:cs="Arial"/>
@@ -2121,6 +2524,7 @@
                     </w:rPr>
                     <w:t xml:space="preserve"> </w:t>
                   </w:r>
+                  <w:proofErr w:type="spellStart"/>
                   <w:r>
                     <w:rPr>
                       <w:rFonts w:ascii="Arial" w:hAnsi="Arial" w:cs="Arial"/>
@@ -2130,6 +2534,7 @@
                     </w:rPr>
                     <w:t>tên</w:t>
                   </w:r>
+                  <w:proofErr w:type="spellEnd"/>
                   <w:r>
                     <w:rPr>
                       <w:rFonts w:ascii="Arial" w:hAnsi="Arial" w:cs="Arial"/>
@@ -2168,6 +2573,7 @@
                       <w:szCs w:val="24"/>
                     </w:rPr>
                   </w:pPr>
+                  <w:proofErr w:type="spellStart"/>
                   <w:r>
                     <w:rPr>
                       <w:rFonts w:ascii="Arial" w:hAnsi="Arial" w:cs="Arial"/>
@@ -2178,6 +2584,7 @@
                     </w:rPr>
                     <w:t>Người</w:t>
                   </w:r>
+                  <w:proofErr w:type="spellEnd"/>
                   <w:r>
                     <w:rPr>
                       <w:rFonts w:ascii="Arial" w:hAnsi="Arial" w:cs="Arial"/>
@@ -2189,16 +2596,29 @@
                     </w:rPr>
                     <w:t xml:space="preserve"> </w:t>
                   </w:r>
-                  <w:r>
-                    <w:rPr>
-                      <w:rFonts w:ascii="Arial" w:hAnsi="Arial" w:cs="Arial"/>
-                      <w:b/>
-                      <w:bCs/>
-                      <w:sz w:val="24"/>
-                      <w:szCs w:val="24"/>
-                    </w:rPr>
-                    <w:t xml:space="preserve">bán </w:t>
-                  </w:r>
+                  <w:proofErr w:type="spellStart"/>
+                  <w:r>
+                    <w:rPr>
+                      <w:rFonts w:ascii="Arial" w:hAnsi="Arial" w:cs="Arial"/>
+                      <w:b/>
+                      <w:bCs/>
+                      <w:sz w:val="24"/>
+                      <w:szCs w:val="24"/>
+                    </w:rPr>
+                    <w:t>bán</w:t>
+                  </w:r>
+                  <w:proofErr w:type="spellEnd"/>
+                  <w:r>
+                    <w:rPr>
+                      <w:rFonts w:ascii="Arial" w:hAnsi="Arial" w:cs="Arial"/>
+                      <w:b/>
+                      <w:bCs/>
+                      <w:sz w:val="24"/>
+                      <w:szCs w:val="24"/>
+                    </w:rPr>
+                    <w:t xml:space="preserve"> </w:t>
+                  </w:r>
+                  <w:proofErr w:type="spellStart"/>
                   <w:r>
                     <w:rPr>
                       <w:rFonts w:ascii="Arial" w:hAnsi="Arial" w:cs="Arial"/>
@@ -2210,6 +2630,7 @@
                     </w:rPr>
                     <w:t>hàng</w:t>
                   </w:r>
+                  <w:proofErr w:type="spellEnd"/>
                 </w:p>
                 <w:p>
                   <w:pPr>
@@ -2222,6 +2643,7 @@
                       <w:szCs w:val="24"/>
                     </w:rPr>
                   </w:pPr>
+                  <w:proofErr w:type="gramStart"/>
                   <w:r>
                     <w:rPr>
                       <w:rFonts w:ascii="Arial" w:hAnsi="Arial" w:cs="Arial"/>
@@ -2241,6 +2663,7 @@
                     </w:rPr>
                     <w:t xml:space="preserve"> </w:t>
                   </w:r>
+                  <w:proofErr w:type="spellStart"/>
                   <w:r>
                     <w:rPr>
                       <w:rFonts w:ascii="Arial" w:hAnsi="Arial" w:cs="Arial"/>
@@ -2248,7 +2671,18 @@
                       <w:sz w:val="24"/>
                       <w:szCs w:val="24"/>
                     </w:rPr>
-                    <w:t>Ký,</w:t>
+                    <w:t>Ký</w:t>
+                  </w:r>
+                  <w:proofErr w:type="spellEnd"/>
+                  <w:proofErr w:type="gramEnd"/>
+                  <w:r>
+                    <w:rPr>
+                      <w:rFonts w:ascii="Arial" w:hAnsi="Arial" w:cs="Arial"/>
+                      <w:i/>
+                      <w:sz w:val="24"/>
+                      <w:szCs w:val="24"/>
+                    </w:rPr>
+                    <w:t>,</w:t>
                   </w:r>
                   <w:r>
                     <w:rPr>
@@ -2260,6 +2694,7 @@
                     </w:rPr>
                     <w:t xml:space="preserve"> </w:t>
                   </w:r>
+                  <w:proofErr w:type="spellStart"/>
                   <w:r>
                     <w:rPr>
                       <w:rFonts w:ascii="Arial" w:hAnsi="Arial" w:cs="Arial"/>
@@ -2269,6 +2704,7 @@
                     </w:rPr>
                     <w:t>ghi</w:t>
                   </w:r>
+                  <w:proofErr w:type="spellEnd"/>
                   <w:r>
                     <w:rPr>
                       <w:rFonts w:ascii="Arial" w:hAnsi="Arial" w:cs="Arial"/>
@@ -2279,6 +2715,7 @@
                     </w:rPr>
                     <w:t xml:space="preserve"> </w:t>
                   </w:r>
+                  <w:proofErr w:type="spellStart"/>
                   <w:r>
                     <w:rPr>
                       <w:rFonts w:ascii="Arial" w:hAnsi="Arial" w:cs="Arial"/>
@@ -2288,6 +2725,7 @@
                     </w:rPr>
                     <w:t>rõ</w:t>
                   </w:r>
+                  <w:proofErr w:type="spellEnd"/>
                   <w:r>
                     <w:rPr>
                       <w:rFonts w:ascii="Arial" w:hAnsi="Arial" w:cs="Arial"/>
@@ -2296,8 +2734,20 @@
                       <w:sz w:val="24"/>
                       <w:szCs w:val="24"/>
                     </w:rPr>
-                    <w:t xml:space="preserve"> họ</w:t>
-                  </w:r>
+                    <w:t xml:space="preserve"> </w:t>
+                  </w:r>
+                  <w:proofErr w:type="spellStart"/>
+                  <w:r>
+                    <w:rPr>
+                      <w:rFonts w:ascii="Arial" w:hAnsi="Arial" w:cs="Arial"/>
+                      <w:i/>
+                      <w:spacing w:val="-2"/>
+                      <w:sz w:val="24"/>
+                      <w:szCs w:val="24"/>
+                    </w:rPr>
+                    <w:t>họ</w:t>
+                  </w:r>
+                  <w:proofErr w:type="spellEnd"/>
                   <w:r>
                     <w:rPr>
                       <w:rFonts w:ascii="Arial" w:hAnsi="Arial" w:cs="Arial"/>
@@ -2308,6 +2758,7 @@
                     </w:rPr>
                     <w:t xml:space="preserve"> </w:t>
                   </w:r>
+                  <w:proofErr w:type="spellStart"/>
                   <w:r>
                     <w:rPr>
                       <w:rFonts w:ascii="Arial" w:hAnsi="Arial" w:cs="Arial"/>
@@ -2317,6 +2768,7 @@
                     </w:rPr>
                     <w:t>tên</w:t>
                   </w:r>
+                  <w:proofErr w:type="spellEnd"/>
                   <w:r>
                     <w:rPr>
                       <w:rFonts w:ascii="Arial" w:hAnsi="Arial" w:cs="Arial"/>
